--- a/report.docx
+++ b/report.docx
@@ -5023,7 +5023,7 @@
           <w:szCs w:val="28"/>
           <w:lang w:val="ru-RU"/>
         </w:rPr>
-        <w:t xml:space="preserve">1.3. </w:t>
+        <w:t xml:space="preserve">2.3. </w:t>
       </w:r>
       <w:r>
         <w:rPr>
@@ -5420,7 +5420,9 @@
         </w:tblBorders>
         <w:tblLayout w:type="autofit"/>
         <w:tblCellMar>
+          <w:top w:w="0" w:type="dxa"/>
           <w:left w:w="108" w:type="dxa"/>
+          <w:bottom w:w="0" w:type="dxa"/>
           <w:right w:w="108" w:type="dxa"/>
         </w:tblCellMar>
       </w:tblPr>
@@ -5438,6 +5440,12 @@
             <w:insideH w:val="single" w:color="auto" w:sz="4" w:space="0"/>
             <w:insideV w:val="single" w:color="auto" w:sz="4" w:space="0"/>
           </w:tblBorders>
+          <w:tblCellMar>
+            <w:top w:w="0" w:type="dxa"/>
+            <w:left w:w="108" w:type="dxa"/>
+            <w:bottom w:w="0" w:type="dxa"/>
+            <w:right w:w="108" w:type="dxa"/>
+          </w:tblCellMar>
         </w:tblPrEx>
         <w:tc>
           <w:tcPr>
@@ -5553,7 +5561,9 @@
             <w:insideV w:val="single" w:color="auto" w:sz="4" w:space="0"/>
           </w:tblBorders>
           <w:tblCellMar>
+            <w:top w:w="0" w:type="dxa"/>
             <w:left w:w="108" w:type="dxa"/>
+            <w:bottom w:w="0" w:type="dxa"/>
             <w:right w:w="108" w:type="dxa"/>
           </w:tblCellMar>
         </w:tblPrEx>
@@ -5669,7 +5679,9 @@
             <w:insideV w:val="single" w:color="auto" w:sz="4" w:space="0"/>
           </w:tblBorders>
           <w:tblCellMar>
+            <w:top w:w="0" w:type="dxa"/>
             <w:left w:w="108" w:type="dxa"/>
+            <w:bottom w:w="0" w:type="dxa"/>
             <w:right w:w="108" w:type="dxa"/>
           </w:tblCellMar>
         </w:tblPrEx>
@@ -5800,7 +5812,9 @@
             <w:insideV w:val="single" w:color="auto" w:sz="4" w:space="0"/>
           </w:tblBorders>
           <w:tblCellMar>
+            <w:top w:w="0" w:type="dxa"/>
             <w:left w:w="108" w:type="dxa"/>
+            <w:bottom w:w="0" w:type="dxa"/>
             <w:right w:w="108" w:type="dxa"/>
           </w:tblCellMar>
         </w:tblPrEx>
@@ -5931,7 +5945,9 @@
             <w:insideV w:val="single" w:color="auto" w:sz="4" w:space="0"/>
           </w:tblBorders>
           <w:tblCellMar>
+            <w:top w:w="0" w:type="dxa"/>
             <w:left w:w="108" w:type="dxa"/>
+            <w:bottom w:w="0" w:type="dxa"/>
             <w:right w:w="108" w:type="dxa"/>
           </w:tblCellMar>
         </w:tblPrEx>
@@ -6047,7 +6063,9 @@
             <w:insideV w:val="single" w:color="auto" w:sz="4" w:space="0"/>
           </w:tblBorders>
           <w:tblCellMar>
+            <w:top w:w="0" w:type="dxa"/>
             <w:left w:w="108" w:type="dxa"/>
+            <w:bottom w:w="0" w:type="dxa"/>
             <w:right w:w="108" w:type="dxa"/>
           </w:tblCellMar>
         </w:tblPrEx>
@@ -6273,7 +6291,9 @@
         </w:tblBorders>
         <w:tblLayout w:type="autofit"/>
         <w:tblCellMar>
+          <w:top w:w="0" w:type="dxa"/>
           <w:left w:w="108" w:type="dxa"/>
+          <w:bottom w:w="0" w:type="dxa"/>
           <w:right w:w="108" w:type="dxa"/>
         </w:tblCellMar>
       </w:tblPr>
@@ -6292,7 +6312,9 @@
             <w:insideV w:val="single" w:color="auto" w:sz="4" w:space="0"/>
           </w:tblBorders>
           <w:tblCellMar>
+            <w:top w:w="0" w:type="dxa"/>
             <w:left w:w="108" w:type="dxa"/>
+            <w:bottom w:w="0" w:type="dxa"/>
             <w:right w:w="108" w:type="dxa"/>
           </w:tblCellMar>
         </w:tblPrEx>
@@ -6412,7 +6434,9 @@
             <w:insideV w:val="single" w:color="auto" w:sz="4" w:space="0"/>
           </w:tblBorders>
           <w:tblCellMar>
+            <w:top w:w="0" w:type="dxa"/>
             <w:left w:w="108" w:type="dxa"/>
+            <w:bottom w:w="0" w:type="dxa"/>
             <w:right w:w="108" w:type="dxa"/>
           </w:tblCellMar>
         </w:tblPrEx>
@@ -6543,7 +6567,9 @@
             <w:insideV w:val="single" w:color="auto" w:sz="4" w:space="0"/>
           </w:tblBorders>
           <w:tblCellMar>
+            <w:top w:w="0" w:type="dxa"/>
             <w:left w:w="108" w:type="dxa"/>
+            <w:bottom w:w="0" w:type="dxa"/>
             <w:right w:w="108" w:type="dxa"/>
           </w:tblCellMar>
         </w:tblPrEx>
@@ -6674,7 +6700,9 @@
             <w:insideV w:val="single" w:color="auto" w:sz="4" w:space="0"/>
           </w:tblBorders>
           <w:tblCellMar>
+            <w:top w:w="0" w:type="dxa"/>
             <w:left w:w="108" w:type="dxa"/>
+            <w:bottom w:w="0" w:type="dxa"/>
             <w:right w:w="108" w:type="dxa"/>
           </w:tblCellMar>
         </w:tblPrEx>
@@ -6906,7 +6934,9 @@
         </w:tblBorders>
         <w:tblLayout w:type="autofit"/>
         <w:tblCellMar>
+          <w:top w:w="0" w:type="dxa"/>
           <w:left w:w="108" w:type="dxa"/>
+          <w:bottom w:w="0" w:type="dxa"/>
           <w:right w:w="108" w:type="dxa"/>
         </w:tblCellMar>
       </w:tblPr>
@@ -6925,7 +6955,9 @@
             <w:insideV w:val="single" w:color="auto" w:sz="4" w:space="0"/>
           </w:tblBorders>
           <w:tblCellMar>
+            <w:top w:w="0" w:type="dxa"/>
             <w:left w:w="108" w:type="dxa"/>
+            <w:bottom w:w="0" w:type="dxa"/>
             <w:right w:w="108" w:type="dxa"/>
           </w:tblCellMar>
         </w:tblPrEx>
@@ -7045,7 +7077,9 @@
             <w:insideV w:val="single" w:color="auto" w:sz="4" w:space="0"/>
           </w:tblBorders>
           <w:tblCellMar>
+            <w:top w:w="0" w:type="dxa"/>
             <w:left w:w="108" w:type="dxa"/>
+            <w:bottom w:w="0" w:type="dxa"/>
             <w:right w:w="108" w:type="dxa"/>
           </w:tblCellMar>
         </w:tblPrEx>
@@ -7163,7 +7197,9 @@
             <w:insideV w:val="single" w:color="auto" w:sz="4" w:space="0"/>
           </w:tblBorders>
           <w:tblCellMar>
+            <w:top w:w="0" w:type="dxa"/>
             <w:left w:w="108" w:type="dxa"/>
+            <w:bottom w:w="0" w:type="dxa"/>
             <w:right w:w="108" w:type="dxa"/>
           </w:tblCellMar>
         </w:tblPrEx>
@@ -7296,7 +7332,9 @@
             <w:insideV w:val="single" w:color="auto" w:sz="4" w:space="0"/>
           </w:tblBorders>
           <w:tblCellMar>
+            <w:top w:w="0" w:type="dxa"/>
             <w:left w:w="108" w:type="dxa"/>
+            <w:bottom w:w="0" w:type="dxa"/>
             <w:right w:w="108" w:type="dxa"/>
           </w:tblCellMar>
         </w:tblPrEx>
@@ -7429,7 +7467,9 @@
             <w:insideV w:val="single" w:color="auto" w:sz="4" w:space="0"/>
           </w:tblBorders>
           <w:tblCellMar>
+            <w:top w:w="0" w:type="dxa"/>
             <w:left w:w="108" w:type="dxa"/>
+            <w:bottom w:w="0" w:type="dxa"/>
             <w:right w:w="108" w:type="dxa"/>
           </w:tblCellMar>
         </w:tblPrEx>
@@ -7545,7 +7585,9 @@
             <w:insideV w:val="single" w:color="auto" w:sz="4" w:space="0"/>
           </w:tblBorders>
           <w:tblCellMar>
+            <w:top w:w="0" w:type="dxa"/>
             <w:left w:w="108" w:type="dxa"/>
+            <w:bottom w:w="0" w:type="dxa"/>
             <w:right w:w="108" w:type="dxa"/>
           </w:tblCellMar>
         </w:tblPrEx>
@@ -7661,7 +7703,9 @@
             <w:insideV w:val="single" w:color="auto" w:sz="4" w:space="0"/>
           </w:tblBorders>
           <w:tblCellMar>
+            <w:top w:w="0" w:type="dxa"/>
             <w:left w:w="108" w:type="dxa"/>
+            <w:bottom w:w="0" w:type="dxa"/>
             <w:right w:w="108" w:type="dxa"/>
           </w:tblCellMar>
         </w:tblPrEx>
@@ -7779,7 +7823,9 @@
             <w:insideV w:val="single" w:color="auto" w:sz="4" w:space="0"/>
           </w:tblBorders>
           <w:tblCellMar>
+            <w:top w:w="0" w:type="dxa"/>
             <w:left w:w="108" w:type="dxa"/>
+            <w:bottom w:w="0" w:type="dxa"/>
             <w:right w:w="108" w:type="dxa"/>
           </w:tblCellMar>
         </w:tblPrEx>
@@ -7994,8 +8040,20 @@
           <w:szCs w:val="19"/>
           <w:lang w:val="ru-RU"/>
         </w:rPr>
-        <w:t>4 Разработка и реализация системы</w:t>
-      </w:r>
+        <w:t xml:space="preserve">3 </w:t>
+      </w:r>
+      <w:bookmarkStart w:id="3" w:name="_Toc167387485"/>
+      <w:r>
+        <w:rPr>
+          <w:rFonts w:hint="default"/>
+          <w:color w:val="000000"/>
+          <w:sz w:val="28"/>
+          <w:szCs w:val="19"/>
+          <w:lang w:val="ru-RU"/>
+        </w:rPr>
+        <w:t>Проектирование работы системы</w:t>
+      </w:r>
+      <w:bookmarkEnd w:id="3"/>
     </w:p>
     <w:p>
       <w:pPr>
@@ -8037,10 +8095,12 @@
         <w:wordWrap/>
         <w:overflowPunct/>
         <w:topLinePunct w:val="0"/>
+        <w:autoSpaceDE/>
+        <w:autoSpaceDN/>
         <w:bidi w:val="0"/>
         <w:adjustRightInd w:val="0"/>
         <w:snapToGrid/>
-        <w:spacing w:before="0" w:beforeAutospacing="0" w:afterAutospacing="0" w:line="360" w:lineRule="auto"/>
+        <w:spacing w:before="0" w:beforeAutospacing="0" w:afterAutospacing="0" w:line="336" w:lineRule="auto"/>
         <w:ind w:firstLine="709" w:firstLineChars="0"/>
         <w:jc w:val="both"/>
         <w:textAlignment w:val="auto"/>
@@ -8127,10 +8187,12 @@
         <w:wordWrap/>
         <w:overflowPunct/>
         <w:topLinePunct w:val="0"/>
+        <w:autoSpaceDE/>
+        <w:autoSpaceDN/>
         <w:bidi w:val="0"/>
         <w:adjustRightInd w:val="0"/>
         <w:snapToGrid/>
-        <w:spacing w:before="0" w:beforeAutospacing="0" w:afterAutospacing="0" w:line="360" w:lineRule="auto"/>
+        <w:spacing w:before="0" w:beforeAutospacing="0" w:afterAutospacing="0" w:line="336" w:lineRule="auto"/>
         <w:ind w:firstLine="709" w:firstLineChars="0"/>
         <w:jc w:val="both"/>
         <w:textAlignment w:val="auto"/>
@@ -8406,6 +8468,14 @@
           <w:lang w:val="ru-RU"/>
         </w:rPr>
         <w:tab/>
+      </w:r>
+      <w:r>
+        <w:rPr>
+          <w:rFonts w:hint="default"/>
+          <w:sz w:val="28"/>
+          <w:szCs w:val="28"/>
+          <w:lang w:val="ru-RU"/>
+        </w:rPr>
         <w:t xml:space="preserve">Для разграничение ролей на пользователя и админа, было принято решение, что роль администратора имеют 2 первых пользователя в системе, для этого был создан параметр </w:t>
       </w:r>
       <w:r>
@@ -8451,6 +8521,35 @@
           <w:lang w:val="ru-RU"/>
         </w:rPr>
       </w:pPr>
+      <w:r>
+        <w:rPr>
+          <w:rFonts w:hint="default"/>
+          <w:sz w:val="28"/>
+          <w:szCs w:val="28"/>
+          <w:lang w:val="ru-RU"/>
+        </w:rPr>
+        <w:tab/>
+      </w:r>
+      <w:r>
+        <w:rPr>
+          <w:rFonts w:hint="default"/>
+          <w:sz w:val="28"/>
+          <w:szCs w:val="28"/>
+          <w:lang w:val="ru-RU"/>
+        </w:rPr>
+        <w:t xml:space="preserve">4 </w:t>
+      </w:r>
+      <w:bookmarkStart w:id="4" w:name="_Toc167387486"/>
+      <w:r>
+        <w:rPr>
+          <w:rFonts w:hint="default"/>
+          <w:sz w:val="28"/>
+          <w:szCs w:val="28"/>
+          <w:lang w:val="ru-RU"/>
+        </w:rPr>
+        <w:t>Разработка и реализация системы</w:t>
+      </w:r>
+      <w:bookmarkEnd w:id="4"/>
     </w:p>
     <w:p>
       <w:pPr>
@@ -8479,6 +8578,60 @@
     </w:p>
     <w:p>
       <w:pPr>
+        <w:spacing w:line="360" w:lineRule="auto"/>
+        <w:ind w:left="284" w:right="284" w:firstLine="425"/>
+        <w:jc w:val="both"/>
+        <w:rPr>
+          <w:sz w:val="28"/>
+          <w:szCs w:val="28"/>
+        </w:rPr>
+      </w:pPr>
+      <w:r>
+        <w:rPr>
+          <w:sz w:val="28"/>
+          <w:szCs w:val="28"/>
+        </w:rPr>
+        <w:t xml:space="preserve">В данном разделе будет описан процесс разработки и реализации ИС детейлинг центра. </w:t>
+      </w:r>
+    </w:p>
+    <w:p>
+      <w:pPr>
+        <w:spacing w:line="360" w:lineRule="auto"/>
+        <w:ind w:left="284" w:right="284" w:firstLine="425"/>
+        <w:jc w:val="both"/>
+        <w:rPr>
+          <w:sz w:val="28"/>
+          <w:szCs w:val="28"/>
+        </w:rPr>
+      </w:pPr>
+      <w:r>
+        <w:rPr>
+          <w:sz w:val="28"/>
+          <w:szCs w:val="28"/>
+        </w:rPr>
+        <w:t>Каждая модель была разработана с учетом специфики данных и их взаимосвязей.</w:t>
+      </w:r>
+    </w:p>
+    <w:p>
+      <w:pPr>
+        <w:spacing w:line="360" w:lineRule="auto"/>
+        <w:ind w:left="284" w:right="284" w:firstLine="425"/>
+        <w:jc w:val="both"/>
+        <w:rPr>
+          <w:sz w:val="28"/>
+          <w:szCs w:val="28"/>
+        </w:rPr>
+      </w:pPr>
+      <w:r>
+        <w:rPr>
+          <w:sz w:val="28"/>
+          <w:szCs w:val="28"/>
+        </w:rPr>
+        <w:t>Всего было разработано пять моделей. Некоторые модели содержат внешние ключи, связывающие их с другими моделями. Для каждой из разработанных моделей был создан отдельный класс.</w:t>
+      </w:r>
+    </w:p>
+    <w:p>
+      <w:pPr>
         <w:pStyle w:val="20"/>
         <w:keepNext w:val="0"/>
         <w:keepLines w:val="0"/>
@@ -8501,6 +8654,24 @@
           <w:lang w:val="ru-RU"/>
         </w:rPr>
       </w:pPr>
+      <w:r>
+        <w:rPr>
+          <w:rFonts w:hint="default"/>
+          <w:sz w:val="28"/>
+          <w:szCs w:val="28"/>
+          <w:lang w:val="ru-RU"/>
+        </w:rPr>
+        <w:tab/>
+      </w:r>
+      <w:r>
+        <w:rPr>
+          <w:rFonts w:hint="default"/>
+          <w:sz w:val="28"/>
+          <w:szCs w:val="28"/>
+          <w:lang w:val="ru-RU"/>
+        </w:rPr>
+        <w:t>Модель пользователь представляет собой класс, который хранит в себе необходмую информацию.</w:t>
+      </w:r>
     </w:p>
     <w:p>
       <w:pPr>
@@ -8526,6 +8697,33 @@
           <w:lang w:val="ru-RU"/>
         </w:rPr>
       </w:pPr>
+      <w:r>
+        <w:rPr>
+          <w:rFonts w:hint="default"/>
+          <w:sz w:val="28"/>
+          <w:szCs w:val="28"/>
+          <w:lang w:val="ru-RU"/>
+        </w:rPr>
+        <w:tab/>
+      </w:r>
+      <w:r>
+        <w:rPr>
+          <w:rFonts w:hint="default"/>
+          <w:sz w:val="28"/>
+          <w:szCs w:val="28"/>
+          <w:lang w:val="en-US"/>
+        </w:rPr>
+        <w:t xml:space="preserve">Id- </w:t>
+      </w:r>
+      <w:r>
+        <w:rPr>
+          <w:rFonts w:hint="default"/>
+          <w:sz w:val="28"/>
+          <w:szCs w:val="28"/>
+          <w:lang w:val="ru-RU"/>
+        </w:rPr>
+        <w:t>уникальный ключ и индетификатор, необходимый для внешних связей</w:t>
+      </w:r>
     </w:p>
     <w:p>
       <w:pPr>
@@ -8551,6 +8749,33 @@
           <w:lang w:val="ru-RU"/>
         </w:rPr>
       </w:pPr>
+      <w:r>
+        <w:rPr>
+          <w:rFonts w:hint="default"/>
+          <w:sz w:val="28"/>
+          <w:szCs w:val="28"/>
+          <w:lang w:val="ru-RU"/>
+        </w:rPr>
+        <w:tab/>
+      </w:r>
+      <w:r>
+        <w:rPr>
+          <w:rFonts w:hint="default"/>
+          <w:sz w:val="28"/>
+          <w:szCs w:val="28"/>
+          <w:lang w:val="en-US"/>
+        </w:rPr>
+        <w:t xml:space="preserve">Name - </w:t>
+      </w:r>
+      <w:r>
+        <w:rPr>
+          <w:rFonts w:hint="default"/>
+          <w:sz w:val="28"/>
+          <w:szCs w:val="28"/>
+          <w:lang w:val="ru-RU"/>
+        </w:rPr>
+        <w:t>уникальное имя, которое так-же можно будет сменить</w:t>
+      </w:r>
     </w:p>
     <w:p>
       <w:pPr>
@@ -8576,6 +8801,33 @@
           <w:lang w:val="ru-RU"/>
         </w:rPr>
       </w:pPr>
+      <w:r>
+        <w:rPr>
+          <w:rFonts w:hint="default"/>
+          <w:sz w:val="28"/>
+          <w:szCs w:val="28"/>
+          <w:lang w:val="ru-RU"/>
+        </w:rPr>
+        <w:tab/>
+      </w:r>
+      <w:r>
+        <w:rPr>
+          <w:rFonts w:hint="default"/>
+          <w:sz w:val="28"/>
+          <w:szCs w:val="28"/>
+          <w:lang w:val="en-US"/>
+        </w:rPr>
+        <w:t xml:space="preserve">Email - </w:t>
+      </w:r>
+      <w:r>
+        <w:rPr>
+          <w:rFonts w:hint="default"/>
+          <w:sz w:val="28"/>
+          <w:szCs w:val="28"/>
+          <w:lang w:val="ru-RU"/>
+        </w:rPr>
+        <w:t>почта пользователя, необходимая дле регистрации и входа в систему</w:t>
+      </w:r>
     </w:p>
     <w:p>
       <w:pPr>
@@ -8601,6 +8853,33 @@
           <w:lang w:val="ru-RU"/>
         </w:rPr>
       </w:pPr>
+      <w:r>
+        <w:rPr>
+          <w:rFonts w:hint="default"/>
+          <w:sz w:val="28"/>
+          <w:szCs w:val="28"/>
+          <w:lang w:val="ru-RU"/>
+        </w:rPr>
+        <w:tab/>
+      </w:r>
+      <w:r>
+        <w:rPr>
+          <w:rFonts w:hint="default"/>
+          <w:sz w:val="28"/>
+          <w:szCs w:val="28"/>
+          <w:lang w:val="en-US"/>
+        </w:rPr>
+        <w:t>Password</w:t>
+      </w:r>
+      <w:r>
+        <w:rPr>
+          <w:rFonts w:hint="default"/>
+          <w:sz w:val="28"/>
+          <w:szCs w:val="28"/>
+          <w:lang w:val="ru-RU"/>
+        </w:rPr>
+        <w:t xml:space="preserve"> - пароль</w:t>
+      </w:r>
     </w:p>
     <w:p>
       <w:pPr>
@@ -8626,6 +8905,33 @@
           <w:lang w:val="ru-RU"/>
         </w:rPr>
       </w:pPr>
+      <w:r>
+        <w:rPr>
+          <w:rFonts w:hint="default"/>
+          <w:sz w:val="28"/>
+          <w:szCs w:val="28"/>
+          <w:lang w:val="ru-RU"/>
+        </w:rPr>
+        <w:tab/>
+      </w:r>
+      <w:r>
+        <w:rPr>
+          <w:rFonts w:hint="default"/>
+          <w:sz w:val="28"/>
+          <w:szCs w:val="28"/>
+          <w:lang w:val="en-US"/>
+        </w:rPr>
+        <w:t xml:space="preserve">Photo - </w:t>
+      </w:r>
+      <w:r>
+        <w:rPr>
+          <w:rFonts w:hint="default"/>
+          <w:sz w:val="28"/>
+          <w:szCs w:val="28"/>
+          <w:lang w:val="ru-RU"/>
+        </w:rPr>
+        <w:t>фотография</w:t>
+      </w:r>
     </w:p>
     <w:p>
       <w:pPr>
@@ -8651,6 +8957,114 @@
           <w:lang w:val="ru-RU"/>
         </w:rPr>
       </w:pPr>
+      <w:r>
+        <w:rPr>
+          <w:rFonts w:hint="default"/>
+          <w:sz w:val="28"/>
+          <w:szCs w:val="28"/>
+          <w:lang w:val="ru-RU"/>
+        </w:rPr>
+        <w:tab/>
+      </w:r>
+      <w:r>
+        <w:rPr>
+          <w:rFonts w:hint="default"/>
+          <w:sz w:val="28"/>
+          <w:szCs w:val="28"/>
+          <w:lang w:val="ru-RU"/>
+        </w:rPr>
+        <w:t xml:space="preserve">Модель отношения, была создана следующим образом, чтобы записи не повторялись, а именно </w:t>
+      </w:r>
+      <w:r>
+        <w:rPr>
+          <w:rFonts w:hint="default"/>
+          <w:sz w:val="28"/>
+          <w:szCs w:val="28"/>
+          <w:lang w:val="en-US"/>
+        </w:rPr>
+        <w:t>User1</w:t>
+      </w:r>
+      <w:r>
+        <w:rPr>
+          <w:rFonts w:hint="default"/>
+          <w:sz w:val="28"/>
+          <w:szCs w:val="28"/>
+          <w:lang w:val="ru-RU"/>
+        </w:rPr>
+        <w:t xml:space="preserve"> = 1</w:t>
+      </w:r>
+      <w:r>
+        <w:rPr>
+          <w:rFonts w:hint="default"/>
+          <w:sz w:val="28"/>
+          <w:szCs w:val="28"/>
+          <w:lang w:val="en-US"/>
+        </w:rPr>
+        <w:t>5 User2</w:t>
+      </w:r>
+      <w:r>
+        <w:rPr>
+          <w:rFonts w:hint="default"/>
+          <w:sz w:val="28"/>
+          <w:szCs w:val="28"/>
+          <w:lang w:val="ru-RU"/>
+        </w:rPr>
+        <w:t xml:space="preserve"> = 2</w:t>
+      </w:r>
+      <w:r>
+        <w:rPr>
+          <w:rFonts w:hint="default"/>
+          <w:sz w:val="28"/>
+          <w:szCs w:val="28"/>
+          <w:lang w:val="en-US"/>
+        </w:rPr>
+        <w:t xml:space="preserve">3 </w:t>
+      </w:r>
+      <w:r>
+        <w:rPr>
+          <w:rFonts w:hint="default"/>
+          <w:sz w:val="28"/>
+          <w:szCs w:val="28"/>
+          <w:lang w:val="ru-RU"/>
+        </w:rPr>
+        <w:t xml:space="preserve">не повторялись в </w:t>
+      </w:r>
+      <w:r>
+        <w:rPr>
+          <w:rFonts w:hint="default"/>
+          <w:sz w:val="28"/>
+          <w:szCs w:val="28"/>
+          <w:lang w:val="en-US"/>
+        </w:rPr>
+        <w:t>User1 = 23 User2=15</w:t>
+      </w:r>
+      <w:r>
+        <w:rPr>
+          <w:rFonts w:hint="default"/>
+          <w:sz w:val="28"/>
+          <w:szCs w:val="28"/>
+          <w:lang w:val="ru-RU"/>
+        </w:rPr>
+        <w:t xml:space="preserve">, стоит условие что </w:t>
+      </w:r>
+      <w:r>
+        <w:rPr>
+          <w:rFonts w:hint="default"/>
+          <w:sz w:val="28"/>
+          <w:szCs w:val="28"/>
+          <w:lang w:val="en-US"/>
+        </w:rPr>
+        <w:t>User1 &lt; User2</w:t>
+      </w:r>
+      <w:r>
+        <w:rPr>
+          <w:rFonts w:hint="default"/>
+          <w:sz w:val="28"/>
+          <w:szCs w:val="28"/>
+          <w:lang w:val="ru-RU"/>
+        </w:rPr>
+        <w:t>.</w:t>
+      </w:r>
     </w:p>
     <w:p>
       <w:pPr>
@@ -8676,6 +9090,33 @@
           <w:lang w:val="ru-RU"/>
         </w:rPr>
       </w:pPr>
+      <w:r>
+        <w:rPr>
+          <w:rFonts w:hint="default"/>
+          <w:sz w:val="28"/>
+          <w:szCs w:val="28"/>
+          <w:lang w:val="ru-RU"/>
+        </w:rPr>
+        <w:tab/>
+      </w:r>
+      <w:r>
+        <w:rPr>
+          <w:rFonts w:hint="default"/>
+          <w:sz w:val="28"/>
+          <w:szCs w:val="28"/>
+          <w:lang w:val="en-US"/>
+        </w:rPr>
+        <w:t xml:space="preserve">User1 - </w:t>
+      </w:r>
+      <w:r>
+        <w:rPr>
+          <w:rFonts w:hint="default"/>
+          <w:sz w:val="28"/>
+          <w:szCs w:val="28"/>
+          <w:lang w:val="ru-RU"/>
+        </w:rPr>
+        <w:t>пользователь</w:t>
+      </w:r>
     </w:p>
     <w:p>
       <w:pPr>
@@ -8701,6 +9142,33 @@
           <w:lang w:val="ru-RU"/>
         </w:rPr>
       </w:pPr>
+      <w:r>
+        <w:rPr>
+          <w:rFonts w:hint="default"/>
+          <w:sz w:val="28"/>
+          <w:szCs w:val="28"/>
+          <w:lang w:val="ru-RU"/>
+        </w:rPr>
+        <w:tab/>
+      </w:r>
+      <w:r>
+        <w:rPr>
+          <w:rFonts w:hint="default"/>
+          <w:sz w:val="28"/>
+          <w:szCs w:val="28"/>
+          <w:lang w:val="en-US"/>
+        </w:rPr>
+        <w:t xml:space="preserve">User2 - </w:t>
+      </w:r>
+      <w:r>
+        <w:rPr>
+          <w:rFonts w:hint="default"/>
+          <w:sz w:val="28"/>
+          <w:szCs w:val="28"/>
+          <w:lang w:val="ru-RU"/>
+        </w:rPr>
+        <w:t>пользователь</w:t>
+      </w:r>
     </w:p>
     <w:p>
       <w:pPr>
@@ -8726,6 +9194,33 @@
           <w:lang w:val="ru-RU"/>
         </w:rPr>
       </w:pPr>
+      <w:r>
+        <w:rPr>
+          <w:rFonts w:hint="default"/>
+          <w:sz w:val="28"/>
+          <w:szCs w:val="28"/>
+          <w:lang w:val="en-US"/>
+        </w:rPr>
+        <w:tab/>
+      </w:r>
+      <w:r>
+        <w:rPr>
+          <w:rFonts w:hint="default"/>
+          <w:sz w:val="28"/>
+          <w:szCs w:val="28"/>
+          <w:lang w:val="en-US"/>
+        </w:rPr>
+        <w:t xml:space="preserve">Type - </w:t>
+      </w:r>
+      <w:r>
+        <w:rPr>
+          <w:rFonts w:hint="default"/>
+          <w:sz w:val="28"/>
+          <w:szCs w:val="28"/>
+          <w:lang w:val="ru-RU"/>
+        </w:rPr>
+        <w:t>тип отношений</w:t>
+      </w:r>
     </w:p>
     <w:p>
       <w:pPr>
@@ -8751,6 +9246,24 @@
           <w:lang w:val="ru-RU"/>
         </w:rPr>
       </w:pPr>
+      <w:r>
+        <w:rPr>
+          <w:rFonts w:hint="default"/>
+          <w:sz w:val="28"/>
+          <w:szCs w:val="28"/>
+          <w:lang w:val="ru-RU"/>
+        </w:rPr>
+        <w:tab/>
+      </w:r>
+      <w:r>
+        <w:rPr>
+          <w:rFonts w:hint="default"/>
+          <w:sz w:val="28"/>
+          <w:szCs w:val="28"/>
+          <w:lang w:val="ru-RU"/>
+        </w:rPr>
+        <w:t>Модель сообщения, была реализована, чтобы хранить в себе всю необходимую информацию, об отправителе и получателе, дате отправки, и самого сообщения.</w:t>
+      </w:r>
     </w:p>
     <w:p>
       <w:pPr>
@@ -8776,6 +9289,33 @@
           <w:lang w:val="ru-RU"/>
         </w:rPr>
       </w:pPr>
+      <w:r>
+        <w:rPr>
+          <w:rFonts w:hint="default"/>
+          <w:sz w:val="28"/>
+          <w:szCs w:val="28"/>
+          <w:lang w:val="ru-RU"/>
+        </w:rPr>
+        <w:tab/>
+      </w:r>
+      <w:r>
+        <w:rPr>
+          <w:rFonts w:hint="default"/>
+          <w:sz w:val="28"/>
+          <w:szCs w:val="28"/>
+          <w:lang w:val="en-US"/>
+        </w:rPr>
+        <w:t xml:space="preserve">Sender - </w:t>
+      </w:r>
+      <w:r>
+        <w:rPr>
+          <w:rFonts w:hint="default"/>
+          <w:sz w:val="28"/>
+          <w:szCs w:val="28"/>
+          <w:lang w:val="ru-RU"/>
+        </w:rPr>
+        <w:t>Отправитель</w:t>
+      </w:r>
     </w:p>
     <w:p>
       <w:pPr>
@@ -8801,6 +9341,33 @@
           <w:lang w:val="ru-RU"/>
         </w:rPr>
       </w:pPr>
+      <w:r>
+        <w:rPr>
+          <w:rFonts w:hint="default"/>
+          <w:sz w:val="28"/>
+          <w:szCs w:val="28"/>
+          <w:lang w:val="en-US"/>
+        </w:rPr>
+        <w:tab/>
+      </w:r>
+      <w:r>
+        <w:rPr>
+          <w:rFonts w:hint="default"/>
+          <w:sz w:val="28"/>
+          <w:szCs w:val="28"/>
+          <w:lang w:val="en-US"/>
+        </w:rPr>
+        <w:t xml:space="preserve">Recipient - </w:t>
+      </w:r>
+      <w:r>
+        <w:rPr>
+          <w:rFonts w:hint="default"/>
+          <w:sz w:val="28"/>
+          <w:szCs w:val="28"/>
+          <w:lang w:val="ru-RU"/>
+        </w:rPr>
+        <w:t>Получатель</w:t>
+      </w:r>
     </w:p>
     <w:p>
       <w:pPr>
@@ -8826,6 +9393,33 @@
           <w:lang w:val="ru-RU"/>
         </w:rPr>
       </w:pPr>
+      <w:r>
+        <w:rPr>
+          <w:rFonts w:hint="default"/>
+          <w:sz w:val="28"/>
+          <w:szCs w:val="28"/>
+          <w:lang w:val="en-US"/>
+        </w:rPr>
+        <w:tab/>
+      </w:r>
+      <w:r>
+        <w:rPr>
+          <w:rFonts w:hint="default"/>
+          <w:sz w:val="28"/>
+          <w:szCs w:val="28"/>
+          <w:lang w:val="en-US"/>
+        </w:rPr>
+        <w:t>Date -</w:t>
+      </w:r>
+      <w:r>
+        <w:rPr>
+          <w:rFonts w:hint="default"/>
+          <w:sz w:val="28"/>
+          <w:szCs w:val="28"/>
+          <w:lang w:val="ru-RU"/>
+        </w:rPr>
+        <w:t xml:space="preserve"> Дата отправления</w:t>
+      </w:r>
     </w:p>
     <w:p>
       <w:pPr>
@@ -8851,6 +9445,33 @@
           <w:lang w:val="ru-RU"/>
         </w:rPr>
       </w:pPr>
+      <w:r>
+        <w:rPr>
+          <w:rFonts w:hint="default"/>
+          <w:sz w:val="28"/>
+          <w:szCs w:val="28"/>
+          <w:lang w:val="en-US"/>
+        </w:rPr>
+        <w:tab/>
+      </w:r>
+      <w:r>
+        <w:rPr>
+          <w:rFonts w:hint="default"/>
+          <w:sz w:val="28"/>
+          <w:szCs w:val="28"/>
+          <w:lang w:val="en-US"/>
+        </w:rPr>
+        <w:t xml:space="preserve">DateEdit - </w:t>
+      </w:r>
+      <w:r>
+        <w:rPr>
+          <w:rFonts w:hint="default"/>
+          <w:sz w:val="28"/>
+          <w:szCs w:val="28"/>
+          <w:lang w:val="ru-RU"/>
+        </w:rPr>
+        <w:t>Дата изменения</w:t>
+      </w:r>
     </w:p>
     <w:p>
       <w:pPr>
@@ -8876,6 +9497,33 @@
           <w:lang w:val="ru-RU"/>
         </w:rPr>
       </w:pPr>
+      <w:r>
+        <w:rPr>
+          <w:rFonts w:hint="default"/>
+          <w:sz w:val="28"/>
+          <w:szCs w:val="28"/>
+          <w:lang w:val="en-US"/>
+        </w:rPr>
+        <w:tab/>
+      </w:r>
+      <w:r>
+        <w:rPr>
+          <w:rFonts w:hint="default"/>
+          <w:sz w:val="28"/>
+          <w:szCs w:val="28"/>
+          <w:lang w:val="en-US"/>
+        </w:rPr>
+        <w:t xml:space="preserve">Text - </w:t>
+      </w:r>
+      <w:r>
+        <w:rPr>
+          <w:rFonts w:hint="default"/>
+          <w:sz w:val="28"/>
+          <w:szCs w:val="28"/>
+          <w:lang w:val="ru-RU"/>
+        </w:rPr>
+        <w:t>Текст сообщения</w:t>
+      </w:r>
     </w:p>
     <w:p>
       <w:pPr>
@@ -8901,6 +9549,33 @@
           <w:lang w:val="ru-RU"/>
         </w:rPr>
       </w:pPr>
+      <w:r>
+        <w:rPr>
+          <w:rFonts w:hint="default"/>
+          <w:sz w:val="28"/>
+          <w:szCs w:val="28"/>
+          <w:lang w:val="en-US"/>
+        </w:rPr>
+        <w:tab/>
+      </w:r>
+      <w:r>
+        <w:rPr>
+          <w:rFonts w:hint="default"/>
+          <w:sz w:val="28"/>
+          <w:szCs w:val="28"/>
+          <w:lang w:val="en-US"/>
+        </w:rPr>
+        <w:t>Photo -</w:t>
+      </w:r>
+      <w:r>
+        <w:rPr>
+          <w:rFonts w:hint="default"/>
+          <w:sz w:val="28"/>
+          <w:szCs w:val="28"/>
+          <w:lang w:val="ru-RU"/>
+        </w:rPr>
+        <w:t xml:space="preserve"> Фотография сообщения</w:t>
+      </w:r>
     </w:p>
     <w:p>
       <w:pPr>
@@ -8917,15 +9592,25 @@
         <w:bidi w:val="0"/>
         <w:snapToGrid/>
         <w:spacing w:before="0" w:beforeAutospacing="0" w:afterAutospacing="0" w:line="360" w:lineRule="auto"/>
-        <w:jc w:val="both"/>
-        <w:textAlignment w:val="auto"/>
-        <w:rPr>
-          <w:rFonts w:hint="default"/>
-          <w:sz w:val="28"/>
-          <w:szCs w:val="28"/>
-          <w:lang w:val="ru-RU"/>
-        </w:rPr>
-      </w:pPr>
+        <w:ind w:firstLine="709" w:firstLineChars="0"/>
+        <w:jc w:val="both"/>
+        <w:textAlignment w:val="auto"/>
+        <w:rPr>
+          <w:rFonts w:hint="default"/>
+          <w:sz w:val="28"/>
+          <w:szCs w:val="28"/>
+          <w:lang w:val="ru-RU"/>
+        </w:rPr>
+      </w:pPr>
+      <w:r>
+        <w:rPr>
+          <w:rFonts w:hint="default"/>
+          <w:sz w:val="28"/>
+          <w:szCs w:val="28"/>
+          <w:lang w:val="ru-RU"/>
+        </w:rPr>
+        <w:t>С помощью стандартных средств фреймворка сгенерированы контроллеры с реализованными CRUD - операциями для работы с БД  и web-страницы, связанные с контроллерами, для удобной работы пользователя.</w:t>
+      </w:r>
     </w:p>
     <w:p>
       <w:pPr>
@@ -8942,15 +9627,43 @@
         <w:bidi w:val="0"/>
         <w:snapToGrid/>
         <w:spacing w:before="0" w:beforeAutospacing="0" w:afterAutospacing="0" w:line="360" w:lineRule="auto"/>
-        <w:jc w:val="both"/>
-        <w:textAlignment w:val="auto"/>
-        <w:rPr>
-          <w:rFonts w:hint="default"/>
-          <w:sz w:val="28"/>
-          <w:szCs w:val="28"/>
-          <w:lang w:val="ru-RU"/>
-        </w:rPr>
-      </w:pPr>
+        <w:ind w:firstLine="709" w:firstLineChars="0"/>
+        <w:jc w:val="both"/>
+        <w:textAlignment w:val="auto"/>
+        <w:rPr>
+          <w:rFonts w:hint="default"/>
+          <w:sz w:val="28"/>
+          <w:szCs w:val="28"/>
+          <w:lang w:val="ru-RU"/>
+        </w:rPr>
+      </w:pPr>
+      <w:r>
+        <w:rPr>
+          <w:rFonts w:hint="default"/>
+          <w:sz w:val="28"/>
+          <w:szCs w:val="28"/>
+          <w:lang w:val="ru-RU"/>
+        </w:rPr>
+        <w:t>Одна из целей курсовой работы - создание функционала регистрации и авторизации пользователей. Это является важной частью любой системы, обеспечивающей безопасность данных и управление доступом.</w:t>
+      </w:r>
+    </w:p>
+    <w:p>
+      <w:pPr>
+        <w:spacing w:line="360" w:lineRule="auto"/>
+        <w:ind w:left="284" w:right="284" w:firstLine="425"/>
+        <w:jc w:val="both"/>
+        <w:rPr>
+          <w:sz w:val="28"/>
+          <w:szCs w:val="28"/>
+        </w:rPr>
+      </w:pPr>
+      <w:r>
+        <w:rPr>
+          <w:sz w:val="28"/>
+          <w:szCs w:val="28"/>
+        </w:rPr>
+        <w:t>Внедрение механизма создания отчетов также являлось одной из задач курсовой работы. Эта задача была решена с помощью использования сторонней библиотеки EPPlus для работы с файлами Excel. Эта библиотека позволяет легко создавать и модифицировать файлы Excel, что значительно упрощает процесс генерации отчетов.</w:t>
+      </w:r>
     </w:p>
     <w:p>
       <w:pPr>
@@ -8967,6 +9680,7 @@
         <w:bidi w:val="0"/>
         <w:snapToGrid/>
         <w:spacing w:before="0" w:beforeAutospacing="0" w:afterAutospacing="0" w:line="360" w:lineRule="auto"/>
+        <w:ind w:firstLine="709" w:firstLineChars="0"/>
         <w:jc w:val="both"/>
         <w:textAlignment w:val="auto"/>
         <w:rPr>
@@ -9114,10 +9828,7 @@
         <w:wordWrap/>
         <w:overflowPunct/>
         <w:topLinePunct w:val="0"/>
-        <w:autoSpaceDE/>
-        <w:autoSpaceDN/>
-        <w:bidi w:val="0"/>
-        <w:adjustRightInd/>
+        <w:bidi w:val="0"/>
         <w:snapToGrid/>
         <w:spacing w:before="0" w:beforeAutospacing="0" w:afterAutospacing="0" w:line="360" w:lineRule="auto"/>
         <w:jc w:val="both"/>
@@ -9129,24 +9840,6 @@
           <w:lang w:val="ru-RU"/>
         </w:rPr>
       </w:pPr>
-      <w:r>
-        <w:rPr>
-          <w:rFonts w:hint="default"/>
-          <w:sz w:val="28"/>
-          <w:szCs w:val="28"/>
-          <w:lang w:val="ru-RU"/>
-        </w:rPr>
-        <w:tab/>
-      </w:r>
-      <w:r>
-        <w:rPr>
-          <w:rFonts w:hint="default"/>
-          <w:sz w:val="28"/>
-          <w:szCs w:val="28"/>
-          <w:lang w:val="ru-RU"/>
-        </w:rPr>
-        <w:t>5 Тестирование системы</w:t>
-      </w:r>
     </w:p>
     <w:p>
       <w:pPr>
@@ -9160,10 +9853,7 @@
         <w:wordWrap/>
         <w:overflowPunct/>
         <w:topLinePunct w:val="0"/>
-        <w:autoSpaceDE/>
-        <w:autoSpaceDN/>
-        <w:bidi w:val="0"/>
-        <w:adjustRightInd/>
+        <w:bidi w:val="0"/>
         <w:snapToGrid/>
         <w:spacing w:before="0" w:beforeAutospacing="0" w:afterAutospacing="0" w:line="360" w:lineRule="auto"/>
         <w:jc w:val="both"/>
@@ -9175,24 +9865,6 @@
           <w:lang w:val="ru-RU"/>
         </w:rPr>
       </w:pPr>
-      <w:r>
-        <w:rPr>
-          <w:rFonts w:hint="default"/>
-          <w:sz w:val="28"/>
-          <w:szCs w:val="28"/>
-          <w:lang w:val="ru-RU"/>
-        </w:rPr>
-        <w:tab/>
-      </w:r>
-      <w:r>
-        <w:rPr>
-          <w:rFonts w:hint="default"/>
-          <w:sz w:val="28"/>
-          <w:szCs w:val="28"/>
-          <w:lang w:val="ru-RU"/>
-        </w:rPr>
-        <w:t>Для тестирования системы, было создано несколько аккаунтов, которые позволяли симулировать поведения пользователей, а именно: блокировка и добавление в друзья, вход, регистрация и отправка сообщений. Так-же была проверка на возможность редактирования информации о пользователе, самим пользователем.</w:t>
-      </w:r>
     </w:p>
     <w:p>
       <w:pPr>
@@ -9206,6 +9878,206 @@
         <w:wordWrap/>
         <w:overflowPunct/>
         <w:topLinePunct w:val="0"/>
+        <w:bidi w:val="0"/>
+        <w:snapToGrid/>
+        <w:spacing w:before="0" w:beforeAutospacing="0" w:afterAutospacing="0" w:line="360" w:lineRule="auto"/>
+        <w:jc w:val="both"/>
+        <w:textAlignment w:val="auto"/>
+        <w:rPr>
+          <w:rFonts w:hint="default"/>
+          <w:sz w:val="28"/>
+          <w:szCs w:val="28"/>
+          <w:lang w:val="ru-RU"/>
+        </w:rPr>
+      </w:pPr>
+    </w:p>
+    <w:p>
+      <w:pPr>
+        <w:pStyle w:val="20"/>
+        <w:keepNext w:val="0"/>
+        <w:keepLines w:val="0"/>
+        <w:pageBreakBefore w:val="0"/>
+        <w:widowControl/>
+        <w:suppressLineNumbers w:val="0"/>
+        <w:kinsoku/>
+        <w:wordWrap/>
+        <w:overflowPunct/>
+        <w:topLinePunct w:val="0"/>
+        <w:bidi w:val="0"/>
+        <w:snapToGrid/>
+        <w:spacing w:before="0" w:beforeAutospacing="0" w:afterAutospacing="0" w:line="360" w:lineRule="auto"/>
+        <w:jc w:val="both"/>
+        <w:textAlignment w:val="auto"/>
+        <w:rPr>
+          <w:rFonts w:hint="default"/>
+          <w:sz w:val="28"/>
+          <w:szCs w:val="28"/>
+          <w:lang w:val="ru-RU"/>
+        </w:rPr>
+      </w:pPr>
+    </w:p>
+    <w:p>
+      <w:pPr>
+        <w:pStyle w:val="20"/>
+        <w:keepNext w:val="0"/>
+        <w:keepLines w:val="0"/>
+        <w:pageBreakBefore w:val="0"/>
+        <w:widowControl/>
+        <w:suppressLineNumbers w:val="0"/>
+        <w:kinsoku/>
+        <w:wordWrap/>
+        <w:overflowPunct/>
+        <w:topLinePunct w:val="0"/>
+        <w:bidi w:val="0"/>
+        <w:snapToGrid/>
+        <w:spacing w:before="0" w:beforeAutospacing="0" w:afterAutospacing="0" w:line="360" w:lineRule="auto"/>
+        <w:jc w:val="both"/>
+        <w:textAlignment w:val="auto"/>
+        <w:rPr>
+          <w:rFonts w:hint="default"/>
+          <w:sz w:val="28"/>
+          <w:szCs w:val="28"/>
+          <w:lang w:val="ru-RU"/>
+        </w:rPr>
+      </w:pPr>
+    </w:p>
+    <w:p>
+      <w:pPr>
+        <w:pStyle w:val="20"/>
+        <w:keepNext w:val="0"/>
+        <w:keepLines w:val="0"/>
+        <w:pageBreakBefore w:val="0"/>
+        <w:widowControl/>
+        <w:suppressLineNumbers w:val="0"/>
+        <w:kinsoku/>
+        <w:wordWrap/>
+        <w:overflowPunct/>
+        <w:topLinePunct w:val="0"/>
+        <w:bidi w:val="0"/>
+        <w:snapToGrid/>
+        <w:spacing w:before="0" w:beforeAutospacing="0" w:afterAutospacing="0" w:line="360" w:lineRule="auto"/>
+        <w:jc w:val="both"/>
+        <w:textAlignment w:val="auto"/>
+        <w:rPr>
+          <w:rFonts w:hint="default"/>
+          <w:sz w:val="28"/>
+          <w:szCs w:val="28"/>
+          <w:lang w:val="ru-RU"/>
+        </w:rPr>
+      </w:pPr>
+    </w:p>
+    <w:p>
+      <w:pPr>
+        <w:pStyle w:val="20"/>
+        <w:keepNext w:val="0"/>
+        <w:keepLines w:val="0"/>
+        <w:pageBreakBefore w:val="0"/>
+        <w:widowControl/>
+        <w:suppressLineNumbers w:val="0"/>
+        <w:kinsoku/>
+        <w:wordWrap/>
+        <w:overflowPunct/>
+        <w:topLinePunct w:val="0"/>
+        <w:bidi w:val="0"/>
+        <w:snapToGrid/>
+        <w:spacing w:before="0" w:beforeAutospacing="0" w:afterAutospacing="0" w:line="360" w:lineRule="auto"/>
+        <w:jc w:val="both"/>
+        <w:textAlignment w:val="auto"/>
+        <w:rPr>
+          <w:rFonts w:hint="default"/>
+          <w:sz w:val="28"/>
+          <w:szCs w:val="28"/>
+          <w:lang w:val="ru-RU"/>
+        </w:rPr>
+      </w:pPr>
+    </w:p>
+    <w:p>
+      <w:pPr>
+        <w:pStyle w:val="20"/>
+        <w:keepNext w:val="0"/>
+        <w:keepLines w:val="0"/>
+        <w:pageBreakBefore w:val="0"/>
+        <w:widowControl/>
+        <w:suppressLineNumbers w:val="0"/>
+        <w:kinsoku/>
+        <w:wordWrap/>
+        <w:overflowPunct/>
+        <w:topLinePunct w:val="0"/>
+        <w:bidi w:val="0"/>
+        <w:snapToGrid/>
+        <w:spacing w:before="0" w:beforeAutospacing="0" w:afterAutospacing="0" w:line="360" w:lineRule="auto"/>
+        <w:jc w:val="both"/>
+        <w:textAlignment w:val="auto"/>
+        <w:rPr>
+          <w:rFonts w:hint="default"/>
+          <w:sz w:val="28"/>
+          <w:szCs w:val="28"/>
+          <w:lang w:val="ru-RU"/>
+        </w:rPr>
+      </w:pPr>
+    </w:p>
+    <w:p>
+      <w:pPr>
+        <w:pStyle w:val="20"/>
+        <w:keepNext w:val="0"/>
+        <w:keepLines w:val="0"/>
+        <w:pageBreakBefore w:val="0"/>
+        <w:widowControl/>
+        <w:suppressLineNumbers w:val="0"/>
+        <w:kinsoku/>
+        <w:wordWrap/>
+        <w:overflowPunct/>
+        <w:topLinePunct w:val="0"/>
+        <w:bidi w:val="0"/>
+        <w:snapToGrid/>
+        <w:spacing w:before="0" w:beforeAutospacing="0" w:afterAutospacing="0" w:line="360" w:lineRule="auto"/>
+        <w:jc w:val="both"/>
+        <w:textAlignment w:val="auto"/>
+        <w:rPr>
+          <w:rFonts w:hint="default"/>
+          <w:sz w:val="28"/>
+          <w:szCs w:val="28"/>
+          <w:lang w:val="ru-RU"/>
+        </w:rPr>
+      </w:pPr>
+    </w:p>
+    <w:p>
+      <w:pPr>
+        <w:pStyle w:val="20"/>
+        <w:keepNext w:val="0"/>
+        <w:keepLines w:val="0"/>
+        <w:pageBreakBefore w:val="0"/>
+        <w:widowControl/>
+        <w:suppressLineNumbers w:val="0"/>
+        <w:kinsoku/>
+        <w:wordWrap/>
+        <w:overflowPunct/>
+        <w:topLinePunct w:val="0"/>
+        <w:bidi w:val="0"/>
+        <w:snapToGrid/>
+        <w:spacing w:before="0" w:beforeAutospacing="0" w:afterAutospacing="0" w:line="360" w:lineRule="auto"/>
+        <w:jc w:val="both"/>
+        <w:textAlignment w:val="auto"/>
+        <w:rPr>
+          <w:rFonts w:hint="default"/>
+          <w:sz w:val="28"/>
+          <w:szCs w:val="28"/>
+          <w:lang w:val="ru-RU"/>
+        </w:rPr>
+      </w:pPr>
+    </w:p>
+    <w:p>
+      <w:pPr>
+        <w:pStyle w:val="20"/>
+        <w:keepNext w:val="0"/>
+        <w:keepLines w:val="0"/>
+        <w:pageBreakBefore w:val="0"/>
+        <w:widowControl/>
+        <w:suppressLineNumbers w:val="0"/>
+        <w:kinsoku/>
+        <w:wordWrap/>
+        <w:overflowPunct/>
+        <w:topLinePunct w:val="0"/>
         <w:autoSpaceDE/>
         <w:autoSpaceDN/>
         <w:bidi w:val="0"/>
@@ -9229,6 +10101,106 @@
           <w:lang w:val="ru-RU"/>
         </w:rPr>
         <w:tab/>
+      </w:r>
+      <w:r>
+        <w:rPr>
+          <w:rFonts w:hint="default"/>
+          <w:sz w:val="28"/>
+          <w:szCs w:val="28"/>
+          <w:lang w:val="ru-RU"/>
+        </w:rPr>
+        <w:t>5 Тестирование системы</w:t>
+      </w:r>
+    </w:p>
+    <w:p>
+      <w:pPr>
+        <w:pStyle w:val="20"/>
+        <w:keepNext w:val="0"/>
+        <w:keepLines w:val="0"/>
+        <w:pageBreakBefore w:val="0"/>
+        <w:widowControl/>
+        <w:suppressLineNumbers w:val="0"/>
+        <w:kinsoku/>
+        <w:wordWrap/>
+        <w:overflowPunct/>
+        <w:topLinePunct w:val="0"/>
+        <w:autoSpaceDE/>
+        <w:autoSpaceDN/>
+        <w:bidi w:val="0"/>
+        <w:adjustRightInd/>
+        <w:snapToGrid/>
+        <w:spacing w:before="0" w:beforeAutospacing="0" w:afterAutospacing="0" w:line="360" w:lineRule="auto"/>
+        <w:jc w:val="both"/>
+        <w:textAlignment w:val="auto"/>
+        <w:rPr>
+          <w:rFonts w:hint="default"/>
+          <w:sz w:val="28"/>
+          <w:szCs w:val="28"/>
+          <w:lang w:val="ru-RU"/>
+        </w:rPr>
+      </w:pPr>
+      <w:r>
+        <w:rPr>
+          <w:rFonts w:hint="default"/>
+          <w:sz w:val="28"/>
+          <w:szCs w:val="28"/>
+          <w:lang w:val="ru-RU"/>
+        </w:rPr>
+        <w:tab/>
+      </w:r>
+      <w:r>
+        <w:rPr>
+          <w:rFonts w:hint="default"/>
+          <w:sz w:val="28"/>
+          <w:szCs w:val="28"/>
+          <w:lang w:val="ru-RU"/>
+        </w:rPr>
+        <w:t>Для тестирования системы, было создано несколько аккаунтов, которые позволяли симулировать поведения пользователей, а именно: блокировка и добавление в друзья, вход, регистрация и отправка сообщений. Так-же была проверка на возможность редактирования информации о пользователе, самим пользователем.</w:t>
+      </w:r>
+    </w:p>
+    <w:p>
+      <w:pPr>
+        <w:pStyle w:val="20"/>
+        <w:keepNext w:val="0"/>
+        <w:keepLines w:val="0"/>
+        <w:pageBreakBefore w:val="0"/>
+        <w:widowControl/>
+        <w:suppressLineNumbers w:val="0"/>
+        <w:kinsoku/>
+        <w:wordWrap/>
+        <w:overflowPunct/>
+        <w:topLinePunct w:val="0"/>
+        <w:autoSpaceDE/>
+        <w:autoSpaceDN/>
+        <w:bidi w:val="0"/>
+        <w:adjustRightInd/>
+        <w:snapToGrid/>
+        <w:spacing w:before="0" w:beforeAutospacing="0" w:afterAutospacing="0" w:line="360" w:lineRule="auto"/>
+        <w:jc w:val="both"/>
+        <w:textAlignment w:val="auto"/>
+        <w:rPr>
+          <w:rFonts w:hint="default"/>
+          <w:sz w:val="28"/>
+          <w:szCs w:val="28"/>
+          <w:lang w:val="ru-RU"/>
+        </w:rPr>
+      </w:pPr>
+      <w:r>
+        <w:rPr>
+          <w:rFonts w:hint="default"/>
+          <w:sz w:val="28"/>
+          <w:szCs w:val="28"/>
+          <w:lang w:val="ru-RU"/>
+        </w:rPr>
+        <w:tab/>
+      </w:r>
+      <w:r>
+        <w:rPr>
+          <w:rFonts w:hint="default"/>
+          <w:sz w:val="28"/>
+          <w:szCs w:val="28"/>
+          <w:lang w:val="ru-RU"/>
+        </w:rPr>
         <w:t>В ходе тестирования, была создана таблица, тестов основных функций, с помощью которой можно было своевременно находить бреши в проекте и быстро их устронять. Так-же тестирование проходило в двух временных промежутках, а именно при разработке проекта, и после окончательного его завершения. В первом случае, проверялся функционал отдельных частей проекта, во втором проверялась работоспособность всех модулей и их взаимосвязь.</w:t>
       </w:r>
     </w:p>
@@ -9322,7 +10294,9 @@
         </w:tblBorders>
         <w:tblLayout w:type="autofit"/>
         <w:tblCellMar>
+          <w:top w:w="0" w:type="dxa"/>
           <w:left w:w="108" w:type="dxa"/>
+          <w:bottom w:w="0" w:type="dxa"/>
           <w:right w:w="108" w:type="dxa"/>
         </w:tblCellMar>
       </w:tblPr>
@@ -9341,10 +10315,6 @@
             <w:insideH w:val="single" w:color="auto" w:sz="4" w:space="0"/>
             <w:insideV w:val="single" w:color="auto" w:sz="4" w:space="0"/>
           </w:tblBorders>
-          <w:tblCellMar>
-            <w:left w:w="108" w:type="dxa"/>
-            <w:right w:w="108" w:type="dxa"/>
-          </w:tblCellMar>
         </w:tblPrEx>
         <w:tc>
           <w:tcPr>
@@ -9446,7 +10416,9 @@
             <w:insideV w:val="single" w:color="auto" w:sz="4" w:space="0"/>
           </w:tblBorders>
           <w:tblCellMar>
+            <w:top w:w="0" w:type="dxa"/>
             <w:left w:w="108" w:type="dxa"/>
+            <w:bottom w:w="0" w:type="dxa"/>
             <w:right w:w="108" w:type="dxa"/>
           </w:tblCellMar>
         </w:tblPrEx>
@@ -9594,7 +10566,9 @@
             <w:insideV w:val="single" w:color="auto" w:sz="4" w:space="0"/>
           </w:tblBorders>
           <w:tblCellMar>
+            <w:top w:w="0" w:type="dxa"/>
             <w:left w:w="108" w:type="dxa"/>
+            <w:bottom w:w="0" w:type="dxa"/>
             <w:right w:w="108" w:type="dxa"/>
           </w:tblCellMar>
         </w:tblPrEx>
@@ -9742,7 +10716,9 @@
             <w:insideV w:val="single" w:color="auto" w:sz="4" w:space="0"/>
           </w:tblBorders>
           <w:tblCellMar>
+            <w:top w:w="0" w:type="dxa"/>
             <w:left w:w="108" w:type="dxa"/>
+            <w:bottom w:w="0" w:type="dxa"/>
             <w:right w:w="108" w:type="dxa"/>
           </w:tblCellMar>
         </w:tblPrEx>
@@ -9890,7 +10866,9 @@
             <w:insideV w:val="single" w:color="auto" w:sz="4" w:space="0"/>
           </w:tblBorders>
           <w:tblCellMar>
+            <w:top w:w="0" w:type="dxa"/>
             <w:left w:w="108" w:type="dxa"/>
+            <w:bottom w:w="0" w:type="dxa"/>
             <w:right w:w="108" w:type="dxa"/>
           </w:tblCellMar>
         </w:tblPrEx>
@@ -10038,7 +11016,9 @@
             <w:insideV w:val="single" w:color="auto" w:sz="4" w:space="0"/>
           </w:tblBorders>
           <w:tblCellMar>
+            <w:top w:w="0" w:type="dxa"/>
             <w:left w:w="108" w:type="dxa"/>
+            <w:bottom w:w="0" w:type="dxa"/>
             <w:right w:w="108" w:type="dxa"/>
           </w:tblCellMar>
         </w:tblPrEx>
@@ -10186,7 +11166,9 @@
             <w:insideV w:val="single" w:color="auto" w:sz="4" w:space="0"/>
           </w:tblBorders>
           <w:tblCellMar>
+            <w:top w:w="0" w:type="dxa"/>
             <w:left w:w="108" w:type="dxa"/>
+            <w:bottom w:w="0" w:type="dxa"/>
             <w:right w:w="108" w:type="dxa"/>
           </w:tblCellMar>
         </w:tblPrEx>
@@ -10334,7 +11316,9 @@
             <w:insideV w:val="single" w:color="auto" w:sz="4" w:space="0"/>
           </w:tblBorders>
           <w:tblCellMar>
+            <w:top w:w="0" w:type="dxa"/>
             <w:left w:w="108" w:type="dxa"/>
+            <w:bottom w:w="0" w:type="dxa"/>
             <w:right w:w="108" w:type="dxa"/>
           </w:tblCellMar>
         </w:tblPrEx>
@@ -10482,7 +11466,9 @@
             <w:insideV w:val="single" w:color="auto" w:sz="4" w:space="0"/>
           </w:tblBorders>
           <w:tblCellMar>
+            <w:top w:w="0" w:type="dxa"/>
             <w:left w:w="108" w:type="dxa"/>
+            <w:bottom w:w="0" w:type="dxa"/>
             <w:right w:w="108" w:type="dxa"/>
           </w:tblCellMar>
         </w:tblPrEx>
@@ -10630,7 +11616,9 @@
             <w:insideV w:val="single" w:color="auto" w:sz="4" w:space="0"/>
           </w:tblBorders>
           <w:tblCellMar>
+            <w:top w:w="0" w:type="dxa"/>
             <w:left w:w="108" w:type="dxa"/>
+            <w:bottom w:w="0" w:type="dxa"/>
             <w:right w:w="108" w:type="dxa"/>
           </w:tblCellMar>
         </w:tblPrEx>
@@ -10778,7 +11766,9 @@
             <w:insideV w:val="single" w:color="auto" w:sz="4" w:space="0"/>
           </w:tblBorders>
           <w:tblCellMar>
+            <w:top w:w="0" w:type="dxa"/>
             <w:left w:w="108" w:type="dxa"/>
+            <w:bottom w:w="0" w:type="dxa"/>
             <w:right w:w="108" w:type="dxa"/>
           </w:tblCellMar>
         </w:tblPrEx>
@@ -10926,7 +11916,9 @@
             <w:insideV w:val="single" w:color="auto" w:sz="4" w:space="0"/>
           </w:tblBorders>
           <w:tblCellMar>
+            <w:top w:w="0" w:type="dxa"/>
             <w:left w:w="108" w:type="dxa"/>
+            <w:bottom w:w="0" w:type="dxa"/>
             <w:right w:w="108" w:type="dxa"/>
           </w:tblCellMar>
         </w:tblPrEx>
@@ -11345,7 +12337,7 @@
           <w:lang w:eastAsia="en-US"/>
         </w:rPr>
       </w:pPr>
-      <w:bookmarkStart w:id="3" w:name="_Toc167387488"/>
+      <w:bookmarkStart w:id="5" w:name="_Toc167387488"/>
       <w:r>
         <w:rPr>
           <w:rFonts w:hint="default" w:ascii="Times New Roman" w:hAnsi="Times New Roman" w:cs="Times New Roman"/>
@@ -11356,7 +12348,7 @@
         </w:rPr>
         <w:t>Заключение</w:t>
       </w:r>
-      <w:bookmarkEnd w:id="3"/>
+      <w:bookmarkEnd w:id="5"/>
     </w:p>
     <w:p>
       <w:pPr>
@@ -11390,32 +12382,73 @@
         <w:jc w:val="both"/>
         <w:textAlignment w:val="auto"/>
         <w:rPr>
+          <w:rFonts w:hint="default"/>
+          <w:sz w:val="28"/>
+          <w:szCs w:val="28"/>
+          <w:lang w:val="ru-RU" w:eastAsia="en-US"/>
+        </w:rPr>
+      </w:pPr>
+      <w:r>
+        <w:rPr>
+          <w:sz w:val="28"/>
+          <w:szCs w:val="28"/>
+        </w:rPr>
+        <w:t xml:space="preserve">В ходе выполнения курсового проекта была разработана распределенная информационная система для </w:t>
+      </w:r>
+      <w:r>
+        <w:rPr>
+          <w:sz w:val="28"/>
+          <w:szCs w:val="28"/>
+          <w:lang w:val="ru-RU"/>
+        </w:rPr>
+        <w:t>мессенджера</w:t>
+      </w:r>
+      <w:r>
+        <w:rPr>
+          <w:sz w:val="28"/>
+          <w:szCs w:val="28"/>
+        </w:rPr>
+        <w:t xml:space="preserve"> с использованием технологии ASP.NET Core MVC, </w:t>
+      </w:r>
+      <w:r>
+        <w:rPr>
+          <w:color w:val="000000"/>
+          <w:sz w:val="28"/>
+          <w:szCs w:val="19"/>
+        </w:rPr>
+        <w:t>созданы концептуальная, логическая и физическая модели данных</w:t>
+      </w:r>
+      <w:r>
+        <w:rPr>
+          <w:sz w:val="28"/>
+          <w:szCs w:val="28"/>
+        </w:rPr>
+        <w:t xml:space="preserve">. </w:t>
+      </w:r>
+      <w:r>
+        <w:rPr>
           <w:sz w:val="28"/>
           <w:szCs w:val="28"/>
           <w:lang w:eastAsia="en-US"/>
         </w:rPr>
-      </w:pPr>
-      <w:r>
-        <w:rPr>
-          <w:sz w:val="28"/>
-          <w:szCs w:val="28"/>
-        </w:rPr>
-        <w:t xml:space="preserve">В ходе выполнения курсового проекта была разработана распределенная информационная система для </w:t>
-      </w:r>
-      <w:r>
-        <w:rPr>
-          <w:sz w:val="28"/>
-          <w:szCs w:val="28"/>
-          <w:lang w:val="ru-RU"/>
-        </w:rPr>
-        <w:t>мессенджера</w:t>
-      </w:r>
-      <w:r>
-        <w:rPr>
-          <w:sz w:val="28"/>
-          <w:szCs w:val="28"/>
-        </w:rPr>
-        <w:t xml:space="preserve"> с использованием технологии ASP.NET Core MVC, </w:t>
+        <w:t xml:space="preserve">В результате работы создано приложение </w:t>
+      </w:r>
+      <w:r>
+        <w:rPr>
+          <w:sz w:val="28"/>
+          <w:szCs w:val="28"/>
+          <w:lang w:val="ru-RU" w:eastAsia="en-US"/>
+        </w:rPr>
+        <w:t>в</w:t>
+      </w:r>
+      <w:r>
+        <w:rPr>
+          <w:rFonts w:hint="default"/>
+          <w:sz w:val="28"/>
+          <w:szCs w:val="28"/>
+          <w:lang w:val="ru-RU" w:eastAsia="en-US"/>
+        </w:rPr>
+        <w:t xml:space="preserve"> котором пользователи могут общаться и добавлять друг друга в друзья</w:t>
       </w:r>
       <w:r>
         <w:rPr>
@@ -11423,14 +12456,37 @@
           <w:sz w:val="28"/>
           <w:szCs w:val="19"/>
         </w:rPr>
-        <w:t>созданы концептуальная, логическая и физическая модели данных</w:t>
-      </w:r>
-      <w:r>
-        <w:rPr>
-          <w:sz w:val="28"/>
-          <w:szCs w:val="28"/>
-        </w:rPr>
-        <w:t xml:space="preserve">. </w:t>
+        <w:t>.</w:t>
+      </w:r>
+      <w:r>
+        <w:rPr>
+          <w:rFonts w:hint="default"/>
+          <w:color w:val="000000"/>
+          <w:sz w:val="28"/>
+          <w:szCs w:val="19"/>
+          <w:lang w:val="ru-RU"/>
+        </w:rPr>
+        <w:t xml:space="preserve"> Была так-же создана и разработана собсвтенная система входа и регистрации, подобная </w:t>
+      </w:r>
+      <w:r>
+        <w:rPr>
+          <w:rFonts w:hint="default"/>
+          <w:color w:val="000000"/>
+          <w:sz w:val="28"/>
+          <w:szCs w:val="19"/>
+          <w:lang w:val="en-US"/>
+        </w:rPr>
+        <w:t>Microsoft Identity</w:t>
+      </w:r>
+      <w:r>
+        <w:rPr>
+          <w:rFonts w:hint="default"/>
+          <w:color w:val="000000"/>
+          <w:sz w:val="28"/>
+          <w:szCs w:val="19"/>
+          <w:lang w:val="ru-RU"/>
+        </w:rPr>
+        <w:t>, необходимая для синхронизации полей пользователя, с сообщениями и отношениями.</w:t>
       </w:r>
       <w:r>
         <w:rPr>
@@ -11438,24 +12494,7 @@
           <w:szCs w:val="28"/>
           <w:lang w:eastAsia="en-US"/>
         </w:rPr>
-        <w:t xml:space="preserve">В результате работы создано приложение </w:t>
-      </w:r>
-      <w:r>
-        <w:rPr>
-          <w:sz w:val="28"/>
-          <w:szCs w:val="28"/>
-          <w:lang w:val="ru-RU" w:eastAsia="en-US"/>
-        </w:rPr>
-        <w:t>в</w:t>
-      </w:r>
-      <w:r>
-        <w:rPr>
-          <w:rFonts w:hint="default"/>
-          <w:sz w:val="28"/>
-          <w:szCs w:val="28"/>
-          <w:lang w:val="ru-RU" w:eastAsia="en-US"/>
-        </w:rPr>
-        <w:t xml:space="preserve"> котором пользователи могут общаться и добавлять друг друга в друзья</w:t>
+        <w:t xml:space="preserve"> В приложении реализованы </w:t>
       </w:r>
       <w:r>
         <w:rPr>
@@ -11463,7 +12502,7 @@
           <w:sz w:val="28"/>
           <w:szCs w:val="19"/>
         </w:rPr>
-        <w:t>.</w:t>
+        <w:t>хранение изображений, валидация данных и генерация отчётов в соответствии с тематикой работы.</w:t>
       </w:r>
     </w:p>
     <w:p>
@@ -11868,15 +12907,14 @@
           <w:lang w:val="ru-RU"/>
         </w:rPr>
       </w:pPr>
-    </w:p>
-    <w:p>
-      <w:pPr>
-        <w:pStyle w:val="20"/>
-        <w:keepNext w:val="0"/>
-        <w:keepLines w:val="0"/>
-        <w:pageBreakBefore w:val="0"/>
-        <w:widowControl/>
-        <w:suppressLineNumbers w:val="0"/>
+      <w:bookmarkStart w:id="7" w:name="_GoBack"/>
+      <w:bookmarkEnd w:id="7"/>
+    </w:p>
+    <w:p>
+      <w:pPr>
+        <w:pStyle w:val="32"/>
+        <w:pageBreakBefore w:val="0"/>
+        <w:widowControl/>
         <w:kinsoku/>
         <w:wordWrap/>
         <w:overflowPunct/>
@@ -11885,81 +12923,6 @@
         <w:snapToGrid/>
         <w:spacing w:before="0" w:beforeAutospacing="0" w:afterAutospacing="0" w:line="360" w:lineRule="auto"/>
         <w:ind w:firstLine="709" w:firstLineChars="0"/>
-        <w:jc w:val="both"/>
-        <w:textAlignment w:val="auto"/>
-        <w:rPr>
-          <w:rFonts w:hint="default"/>
-          <w:sz w:val="28"/>
-          <w:szCs w:val="28"/>
-          <w:lang w:val="ru-RU"/>
-        </w:rPr>
-      </w:pPr>
-    </w:p>
-    <w:p>
-      <w:pPr>
-        <w:pStyle w:val="20"/>
-        <w:keepNext w:val="0"/>
-        <w:keepLines w:val="0"/>
-        <w:pageBreakBefore w:val="0"/>
-        <w:widowControl/>
-        <w:suppressLineNumbers w:val="0"/>
-        <w:kinsoku/>
-        <w:wordWrap/>
-        <w:overflowPunct/>
-        <w:topLinePunct w:val="0"/>
-        <w:bidi w:val="0"/>
-        <w:snapToGrid/>
-        <w:spacing w:before="0" w:beforeAutospacing="0" w:afterAutospacing="0" w:line="360" w:lineRule="auto"/>
-        <w:ind w:firstLine="709" w:firstLineChars="0"/>
-        <w:jc w:val="both"/>
-        <w:textAlignment w:val="auto"/>
-        <w:rPr>
-          <w:rFonts w:hint="default"/>
-          <w:sz w:val="28"/>
-          <w:szCs w:val="28"/>
-          <w:lang w:val="ru-RU"/>
-        </w:rPr>
-      </w:pPr>
-    </w:p>
-    <w:p>
-      <w:pPr>
-        <w:pStyle w:val="20"/>
-        <w:keepNext w:val="0"/>
-        <w:keepLines w:val="0"/>
-        <w:pageBreakBefore w:val="0"/>
-        <w:widowControl/>
-        <w:suppressLineNumbers w:val="0"/>
-        <w:kinsoku/>
-        <w:wordWrap/>
-        <w:overflowPunct/>
-        <w:topLinePunct w:val="0"/>
-        <w:bidi w:val="0"/>
-        <w:snapToGrid/>
-        <w:spacing w:before="0" w:beforeAutospacing="0" w:afterAutospacing="0" w:line="360" w:lineRule="auto"/>
-        <w:ind w:firstLine="709" w:firstLineChars="0"/>
-        <w:jc w:val="both"/>
-        <w:textAlignment w:val="auto"/>
-        <w:rPr>
-          <w:rFonts w:hint="default"/>
-          <w:sz w:val="28"/>
-          <w:szCs w:val="28"/>
-          <w:lang w:val="ru-RU"/>
-        </w:rPr>
-      </w:pPr>
-    </w:p>
-    <w:p>
-      <w:pPr>
-        <w:pStyle w:val="32"/>
-        <w:pageBreakBefore w:val="0"/>
-        <w:widowControl/>
-        <w:kinsoku/>
-        <w:wordWrap/>
-        <w:overflowPunct/>
-        <w:topLinePunct w:val="0"/>
-        <w:bidi w:val="0"/>
-        <w:snapToGrid/>
-        <w:spacing w:before="0" w:beforeAutospacing="0" w:afterAutospacing="0" w:line="360" w:lineRule="auto"/>
-        <w:ind w:firstLine="709" w:firstLineChars="0"/>
         <w:textAlignment w:val="auto"/>
         <w:rPr>
           <w:rFonts w:hint="default" w:ascii="Times New Roman" w:hAnsi="Times New Roman" w:cs="Times New Roman"/>
@@ -11969,7 +12932,7 @@
           <w:lang w:eastAsia="en-US"/>
         </w:rPr>
       </w:pPr>
-      <w:bookmarkStart w:id="4" w:name="_Toc167387489"/>
+      <w:bookmarkStart w:id="6" w:name="_Toc167387489"/>
       <w:r>
         <w:rPr>
           <w:rFonts w:hint="default" w:ascii="Times New Roman" w:hAnsi="Times New Roman" w:cs="Times New Roman"/>
@@ -11980,7 +12943,7 @@
         </w:rPr>
         <w:t>Список литературы</w:t>
       </w:r>
-      <w:bookmarkEnd w:id="4"/>
+      <w:bookmarkEnd w:id="6"/>
     </w:p>
     <w:p>
       <w:pPr>
@@ -13709,8 +14672,6 @@
           <w:lang w:val="ru-RU"/>
         </w:rPr>
       </w:pPr>
-      <w:bookmarkStart w:id="5" w:name="_GoBack"/>
-      <w:bookmarkEnd w:id="5"/>
     </w:p>
     <w:p>
       <w:pPr>
